--- a/TEMP/input/p057r_LdlV_+MHS+_G3/tc_p057r.docx
+++ b/TEMP/input/p057r_LdlV_+MHS+_G3/tc_p057r.docx
@@ -4596,36 +4596,14 @@
     <w:rPrDefault>
       <w:rPr>
         <w:rFonts w:ascii="Arial" w:cs="Arial" w:eastAsia="Arial" w:hAnsi="Arial"/>
-        <w:b w:val="0"/>
-        <w:i w:val="0"/>
-        <w:smallCaps w:val="0"/>
-        <w:strike w:val="0"/>
-        <w:color w:val="000000"/>
         <w:sz w:val="22"/>
         <w:szCs w:val="22"/>
-        <w:u w:val="none"/>
-        <w:shd w:fill="auto" w:val="clear"/>
-        <w:vertAlign w:val="baseline"/>
         <w:lang w:val="en"/>
       </w:rPr>
     </w:rPrDefault>
     <w:pPrDefault>
       <w:pPr>
-        <w:keepNext w:val="0"/>
-        <w:keepLines w:val="0"/>
-        <w:widowControl w:val="1"/>
-        <w:pBdr>
-          <w:top w:space="0" w:sz="0" w:val="nil"/>
-          <w:left w:space="0" w:sz="0" w:val="nil"/>
-          <w:bottom w:space="0" w:sz="0" w:val="nil"/>
-          <w:right w:space="0" w:sz="0" w:val="nil"/>
-          <w:between w:space="0" w:sz="0" w:val="nil"/>
-        </w:pBdr>
-        <w:shd w:fill="auto" w:val="clear"/>
-        <w:spacing w:after="0" w:before="0" w:line="276" w:lineRule="auto"/>
-        <w:ind w:left="0" w:right="0" w:firstLine="0"/>
-        <w:contextualSpacing w:val="0"/>
-        <w:jc w:val="left"/>
+        <w:spacing w:line="276" w:lineRule="auto"/>
       </w:pPr>
     </w:pPrDefault>
   </w:docDefaults>

--- a/TEMP/input/p057r_LdlV_+MHS+_G3/tc_p057r.docx
+++ b/TEMP/input/p057r_LdlV_+MHS+_G3/tc_p057r.docx
@@ -216,24 +216,7 @@
           <w:szCs w:val="18"/>
           <w:rtl w:val="0"/>
         </w:rPr>
-        <w:t xml:space="preserve">&lt;id&gt;</w:t>
-      </w:r>
-      <w:r>
-        <w:rPr>
-          <w:color w:val="000000"/>
-          <w:rtl w:val="0"/>
-        </w:rPr>
-        <w:t xml:space="preserve">p056v_1</w:t>
-      </w:r>
-      <w:r>
-        <w:rPr>
-          <w:rFonts w:ascii="Courier New" w:cs="Courier New" w:eastAsia="Courier New" w:hAnsi="Courier New"/>
-          <w:color w:val="7f6000"/>
-          <w:sz w:val="18"/>
-          <w:szCs w:val="18"/>
-          <w:rtl w:val="0"/>
-        </w:rPr>
-        <w:t xml:space="preserve">&lt;/id&gt;</w:t>
+        <w:t xml:space="preserve">&lt;id&gt;p056v_1&lt;/id&gt;</w:t>
       </w:r>
       <w:r>
         <w:rPr>

--- a/TEMP/input/p057r_LdlV_+MHS+_G3/tc_p057r.docx
+++ b/TEMP/input/p057r_LdlV_+MHS+_G3/tc_p057r.docx
@@ -2535,6 +2535,25 @@
       </w:r>
       <w:r>
         <w:rPr>
+          <w:rFonts w:ascii="Courier New" w:cs="Courier New" w:eastAsia="Courier New" w:hAnsi="Courier New"/>
+          <w:color w:val="7f6000"/>
+          <w:sz w:val="18"/>
+          <w:szCs w:val="18"/>
+          <w:rtl w:val="0"/>
+        </w:rPr>
+        <w:t xml:space="preserve">&lt;comment&gt;</w:t>
+      </w:r>
+      <w:r>
+        <w:rPr>
+          <w:color w:val="7f6000"/>
+          <w:sz w:val="16"/>
+          <w:szCs w:val="16"/>
+          <w:rtl w:val="0"/>
+        </w:rPr>
+        <w:t xml:space="preserve">c_057r_01&lt;/comment&gt;</w:t>
+      </w:r>
+      <w:r>
+        <w:rPr>
           <w:rtl w:val="0"/>
         </w:rPr>
       </w:r>
@@ -2824,6 +2843,7 @@
         <w:t xml:space="preserve">cendre </w:t>
       </w:r>
       <w:commentRangeStart w:id="1"/>
+      <w:commentRangeStart w:id="2"/>
       <w:r>
         <w:rPr>
           <w:color w:val="000000"/>
@@ -2834,6 +2854,10 @@
       <w:commentRangeEnd w:id="1"/>
       <w:r>
         <w:commentReference w:id="1"/>
+      </w:r>
+      <w:commentRangeEnd w:id="2"/>
+      <w:r>
+        <w:commentReference w:id="2"/>
       </w:r>
       <w:r>
         <w:rPr>
@@ -3322,7 +3346,8 @@
         </w:rPr>
         <w:t xml:space="preserve">&lt;del&gt;</w:t>
       </w:r>
-      <w:commentRangeStart w:id="2"/>
+      <w:commentRangeStart w:id="3"/>
+      <w:commentRangeStart w:id="4"/>
       <w:r>
         <w:rPr>
           <w:strike w:val="0"/>
@@ -3331,9 +3356,13 @@
         </w:rPr>
         <w:t xml:space="preserve">r</w:t>
       </w:r>
-      <w:commentRangeEnd w:id="2"/>
-      <w:r>
-        <w:commentReference w:id="2"/>
+      <w:commentRangeEnd w:id="3"/>
+      <w:r>
+        <w:commentReference w:id="3"/>
+      </w:r>
+      <w:commentRangeEnd w:id="4"/>
+      <w:r>
+        <w:commentReference w:id="4"/>
       </w:r>
       <w:r>
         <w:rPr>
@@ -4159,7 +4188,7 @@
     </w:p>
     <w:sectPr>
       <w:pgSz w:h="15840" w:w="12240"/>
-      <w:pgMar w:bottom="1440" w:top="1440" w:left="1440" w:right="1440" w:header="0"/>
+      <w:pgMar w:bottom="1440" w:top="1440" w:left="1440" w:right="1440" w:header="0" w:footer="720"/>
       <w:pgNumType w:start="1"/>
     </w:sectPr>
   </w:body>
@@ -4317,7 +4346,7 @@
       </w:r>
     </w:p>
   </w:comment>
-  <w:comment w:author="Donna Bilak" w:id="2" w:date="2017-06-23T14:57:38Z">
+  <w:comment w:author="Marc Smith" w:id="2" w:date="2018-09-16T13:42:59Z">
     <w:p>
       <w:pPr>
         <w:keepNext w:val="0"/>
@@ -4364,9 +4393,11 @@
           <w:vertAlign w:val="baseline"/>
           <w:rtl w:val="0"/>
         </w:rPr>
-        <w:t xml:space="preserve">MHS: uncertain</w:t>
-      </w:r>
-    </w:p>
+        <w:t xml:space="preserve">Certainly corrected over "comme" (scribe was thinking "comme une"). Transcribe: co&lt;del&gt;&lt;exp&gt;mm&lt;/exp&gt;e&lt;/del&gt;une</w:t>
+      </w:r>
+    </w:p>
+  </w:comment>
+  <w:comment w:author="Donna Bilak" w:id="3" w:date="2017-06-23T14:57:38Z">
     <w:p>
       <w:pPr>
         <w:keepNext w:val="0"/>
@@ -4413,7 +4444,7 @@
           <w:vertAlign w:val="baseline"/>
           <w:rtl w:val="0"/>
         </w:rPr>
-        <w:t xml:space="preserve">@marchamiltonsmith@gmail.com</w:t>
+        <w:t xml:space="preserve">MHS: uncertain</w:t>
       </w:r>
     </w:p>
     <w:p>
@@ -4462,7 +4493,107 @@
           <w:vertAlign w:val="baseline"/>
           <w:rtl w:val="0"/>
         </w:rPr>
+        <w:t xml:space="preserve">@marchamiltonsmith@gmail.com</w:t>
+      </w:r>
+    </w:p>
+    <w:p>
+      <w:pPr>
+        <w:keepNext w:val="0"/>
+        <w:keepLines w:val="0"/>
+        <w:widowControl w:val="0"/>
+        <w:pBdr>
+          <w:top w:space="0" w:sz="0" w:val="nil"/>
+          <w:left w:space="0" w:sz="0" w:val="nil"/>
+          <w:bottom w:space="0" w:sz="0" w:val="nil"/>
+          <w:right w:space="0" w:sz="0" w:val="nil"/>
+          <w:between w:space="0" w:sz="0" w:val="nil"/>
+        </w:pBdr>
+        <w:shd w:fill="auto" w:val="clear"/>
+        <w:spacing w:after="0" w:before="0" w:line="240" w:lineRule="auto"/>
+        <w:ind w:left="0" w:right="0" w:firstLine="0"/>
+        <w:contextualSpacing w:val="0"/>
+        <w:jc w:val="left"/>
+        <w:rPr>
+          <w:rFonts w:ascii="Arial" w:cs="Arial" w:eastAsia="Arial" w:hAnsi="Arial"/>
+          <w:b w:val="0"/>
+          <w:i w:val="0"/>
+          <w:smallCaps w:val="0"/>
+          <w:strike w:val="0"/>
+          <w:color w:val="000000"/>
+          <w:sz w:val="22"/>
+          <w:szCs w:val="22"/>
+          <w:u w:val="none"/>
+          <w:shd w:fill="auto" w:val="clear"/>
+          <w:vertAlign w:val="baseline"/>
+        </w:rPr>
+      </w:pPr>
+      <w:r>
+        <w:rPr>
+          <w:rFonts w:ascii="Arial" w:cs="Arial" w:eastAsia="Arial" w:hAnsi="Arial"/>
+          <w:b w:val="0"/>
+          <w:i w:val="0"/>
+          <w:smallCaps w:val="0"/>
+          <w:strike w:val="0"/>
+          <w:color w:val="000000"/>
+          <w:sz w:val="22"/>
+          <w:szCs w:val="22"/>
+          <w:u w:val="none"/>
+          <w:shd w:fill="auto" w:val="clear"/>
+          <w:vertAlign w:val="baseline"/>
+          <w:rtl w:val="0"/>
+        </w:rPr>
         <w:t xml:space="preserve">_Assigned to Marc Smith_</w:t>
+      </w:r>
+    </w:p>
+  </w:comment>
+  <w:comment w:author="Marc Smith" w:id="4" w:date="2018-09-16T13:44:48Z">
+    <w:p>
+      <w:pPr>
+        <w:keepNext w:val="0"/>
+        <w:keepLines w:val="0"/>
+        <w:widowControl w:val="0"/>
+        <w:pBdr>
+          <w:top w:space="0" w:sz="0" w:val="nil"/>
+          <w:left w:space="0" w:sz="0" w:val="nil"/>
+          <w:bottom w:space="0" w:sz="0" w:val="nil"/>
+          <w:right w:space="0" w:sz="0" w:val="nil"/>
+          <w:between w:space="0" w:sz="0" w:val="nil"/>
+        </w:pBdr>
+        <w:shd w:fill="auto" w:val="clear"/>
+        <w:spacing w:after="0" w:before="0" w:line="240" w:lineRule="auto"/>
+        <w:ind w:left="0" w:right="0" w:firstLine="0"/>
+        <w:contextualSpacing w:val="0"/>
+        <w:jc w:val="left"/>
+        <w:rPr>
+          <w:rFonts w:ascii="Arial" w:cs="Arial" w:eastAsia="Arial" w:hAnsi="Arial"/>
+          <w:b w:val="0"/>
+          <w:i w:val="0"/>
+          <w:smallCaps w:val="0"/>
+          <w:strike w:val="0"/>
+          <w:color w:val="000000"/>
+          <w:sz w:val="22"/>
+          <w:szCs w:val="22"/>
+          <w:u w:val="none"/>
+          <w:shd w:fill="auto" w:val="clear"/>
+          <w:vertAlign w:val="baseline"/>
+        </w:rPr>
+      </w:pPr>
+      <w:r>
+        <w:rPr>
+          <w:rFonts w:ascii="Arial" w:cs="Arial" w:eastAsia="Arial" w:hAnsi="Arial"/>
+          <w:b w:val="0"/>
+          <w:i w:val="0"/>
+          <w:smallCaps w:val="0"/>
+          <w:strike w:val="0"/>
+          <w:color w:val="000000"/>
+          <w:sz w:val="22"/>
+          <w:szCs w:val="22"/>
+          <w:u w:val="none"/>
+          <w:shd w:fill="auto" w:val="clear"/>
+          <w:vertAlign w:val="baseline"/>
+          <w:rtl w:val="0"/>
+        </w:rPr>
+        <w:t xml:space="preserve">&lt;del&gt;ra&lt;/del&gt; is correct</w:t>
       </w:r>
     </w:p>
   </w:comment>

--- a/TEMP/input/p057r_LdlV_+MHS+_G3/tc_p057r.docx
+++ b/TEMP/input/p057r_LdlV_+MHS+_G3/tc_p057r.docx
@@ -15,7 +15,6 @@
           <w:between w:space="0" w:sz="0" w:val="nil"/>
         </w:pBdr>
         <w:shd w:fill="auto" w:val="clear"/>
-        <w:contextualSpacing w:val="0"/>
         <w:rPr>
           <w:color w:val="000000"/>
         </w:rPr>
@@ -66,7 +65,6 @@
           <w:between w:space="0" w:sz="0" w:val="nil"/>
         </w:pBdr>
         <w:shd w:fill="auto" w:val="clear"/>
-        <w:contextualSpacing w:val="0"/>
         <w:rPr>
           <w:color w:val="000000"/>
         </w:rPr>
@@ -117,7 +115,6 @@
           <w:between w:space="0" w:sz="0" w:val="nil"/>
         </w:pBdr>
         <w:shd w:fill="auto" w:val="clear"/>
-        <w:contextualSpacing w:val="0"/>
         <w:rPr/>
       </w:pPr>
       <w:r>
@@ -139,7 +136,6 @@
           <w:between w:space="0" w:sz="0" w:val="nil"/>
         </w:pBdr>
         <w:shd w:fill="auto" w:val="clear"/>
-        <w:contextualSpacing w:val="0"/>
         <w:rPr/>
       </w:pPr>
       <w:r>
@@ -171,7 +167,6 @@
           <w:between w:space="0" w:sz="0" w:val="nil"/>
         </w:pBdr>
         <w:shd w:fill="auto" w:val="clear"/>
-        <w:contextualSpacing w:val="0"/>
         <w:rPr/>
       </w:pPr>
       <w:r>
@@ -203,7 +198,6 @@
           <w:between w:space="0" w:sz="0" w:val="nil"/>
         </w:pBdr>
         <w:shd w:fill="auto" w:val="clear"/>
-        <w:contextualSpacing w:val="0"/>
         <w:rPr>
           <w:color w:val="000000"/>
         </w:rPr>
@@ -237,31 +231,29 @@
           <w:between w:space="0" w:sz="0" w:val="nil"/>
         </w:pBdr>
         <w:shd w:fill="auto" w:val="clear"/>
-        <w:contextualSpacing w:val="0"/>
-        <w:rPr>
-          <w:color w:val="000000"/>
-        </w:rPr>
-      </w:pPr>
-      <w:r>
-        <w:rPr>
-          <w:rtl w:val="0"/>
-        </w:rPr>
-      </w:r>
-    </w:p>
-    <w:p>
-      <w:pPr>
-        <w:keepNext w:val="0"/>
-        <w:keepLines w:val="0"/>
-        <w:widowControl w:val="0"/>
-        <w:pBdr>
-          <w:top w:space="0" w:sz="0" w:val="nil"/>
-          <w:left w:space="0" w:sz="0" w:val="nil"/>
-          <w:bottom w:space="0" w:sz="0" w:val="nil"/>
-          <w:right w:space="0" w:sz="0" w:val="nil"/>
-          <w:between w:space="0" w:sz="0" w:val="nil"/>
-        </w:pBdr>
-        <w:shd w:fill="auto" w:val="clear"/>
-        <w:contextualSpacing w:val="0"/>
+        <w:rPr>
+          <w:color w:val="000000"/>
+        </w:rPr>
+      </w:pPr>
+      <w:r>
+        <w:rPr>
+          <w:rtl w:val="0"/>
+        </w:rPr>
+      </w:r>
+    </w:p>
+    <w:p>
+      <w:pPr>
+        <w:keepNext w:val="0"/>
+        <w:keepLines w:val="0"/>
+        <w:widowControl w:val="0"/>
+        <w:pBdr>
+          <w:top w:space="0" w:sz="0" w:val="nil"/>
+          <w:left w:space="0" w:sz="0" w:val="nil"/>
+          <w:bottom w:space="0" w:sz="0" w:val="nil"/>
+          <w:right w:space="0" w:sz="0" w:val="nil"/>
+          <w:between w:space="0" w:sz="0" w:val="nil"/>
+        </w:pBdr>
+        <w:shd w:fill="auto" w:val="clear"/>
         <w:rPr>
           <w:color w:val="000000"/>
         </w:rPr>
@@ -295,7 +287,6 @@
           <w:between w:space="0" w:sz="0" w:val="nil"/>
         </w:pBdr>
         <w:shd w:fill="auto" w:val="clear"/>
-        <w:contextualSpacing w:val="0"/>
         <w:rPr>
           <w:color w:val="000000"/>
         </w:rPr>
@@ -404,7 +395,6 @@
           <w:between w:space="0" w:sz="0" w:val="nil"/>
         </w:pBdr>
         <w:shd w:fill="auto" w:val="clear"/>
-        <w:contextualSpacing w:val="0"/>
         <w:rPr>
           <w:color w:val="000000"/>
         </w:rPr>
@@ -479,7 +469,6 @@
           <w:between w:space="0" w:sz="0" w:val="nil"/>
         </w:pBdr>
         <w:shd w:fill="auto" w:val="clear"/>
-        <w:contextualSpacing w:val="0"/>
         <w:rPr>
           <w:color w:val="000000"/>
         </w:rPr>
@@ -547,7 +536,6 @@
           <w:between w:space="0" w:sz="0" w:val="nil"/>
         </w:pBdr>
         <w:shd w:fill="auto" w:val="clear"/>
-        <w:contextualSpacing w:val="0"/>
         <w:rPr>
           <w:color w:val="000000"/>
         </w:rPr>
@@ -588,7 +576,6 @@
           <w:between w:space="0" w:sz="0" w:val="nil"/>
         </w:pBdr>
         <w:shd w:fill="auto" w:val="clear"/>
-        <w:contextualSpacing w:val="0"/>
         <w:rPr>
           <w:color w:val="000000"/>
         </w:rPr>
@@ -697,7 +684,6 @@
           <w:between w:space="0" w:sz="0" w:val="nil"/>
         </w:pBdr>
         <w:shd w:fill="auto" w:val="clear"/>
-        <w:contextualSpacing w:val="0"/>
         <w:rPr>
           <w:color w:val="000000"/>
         </w:rPr>
@@ -827,7 +813,6 @@
           <w:between w:space="0" w:sz="0" w:val="nil"/>
         </w:pBdr>
         <w:shd w:fill="auto" w:val="clear"/>
-        <w:contextualSpacing w:val="0"/>
         <w:rPr>
           <w:color w:val="000000"/>
         </w:rPr>
@@ -902,7 +887,6 @@
           <w:between w:space="0" w:sz="0" w:val="nil"/>
         </w:pBdr>
         <w:shd w:fill="auto" w:val="clear"/>
-        <w:contextualSpacing w:val="0"/>
         <w:rPr>
           <w:color w:val="000000"/>
         </w:rPr>
@@ -943,31 +927,29 @@
           <w:between w:space="0" w:sz="0" w:val="nil"/>
         </w:pBdr>
         <w:shd w:fill="auto" w:val="clear"/>
-        <w:contextualSpacing w:val="0"/>
-        <w:rPr>
-          <w:color w:val="000000"/>
-        </w:rPr>
-      </w:pPr>
-      <w:r>
-        <w:rPr>
-          <w:rtl w:val="0"/>
-        </w:rPr>
-      </w:r>
-    </w:p>
-    <w:p>
-      <w:pPr>
-        <w:keepNext w:val="0"/>
-        <w:keepLines w:val="0"/>
-        <w:widowControl w:val="0"/>
-        <w:pBdr>
-          <w:top w:space="0" w:sz="0" w:val="nil"/>
-          <w:left w:space="0" w:sz="0" w:val="nil"/>
-          <w:bottom w:space="0" w:sz="0" w:val="nil"/>
-          <w:right w:space="0" w:sz="0" w:val="nil"/>
-          <w:between w:space="0" w:sz="0" w:val="nil"/>
-        </w:pBdr>
-        <w:shd w:fill="auto" w:val="clear"/>
-        <w:contextualSpacing w:val="0"/>
+        <w:rPr>
+          <w:color w:val="000000"/>
+        </w:rPr>
+      </w:pPr>
+      <w:r>
+        <w:rPr>
+          <w:rtl w:val="0"/>
+        </w:rPr>
+      </w:r>
+    </w:p>
+    <w:p>
+      <w:pPr>
+        <w:keepNext w:val="0"/>
+        <w:keepLines w:val="0"/>
+        <w:widowControl w:val="0"/>
+        <w:pBdr>
+          <w:top w:space="0" w:sz="0" w:val="nil"/>
+          <w:left w:space="0" w:sz="0" w:val="nil"/>
+          <w:bottom w:space="0" w:sz="0" w:val="nil"/>
+          <w:right w:space="0" w:sz="0" w:val="nil"/>
+          <w:between w:space="0" w:sz="0" w:val="nil"/>
+        </w:pBdr>
+        <w:shd w:fill="auto" w:val="clear"/>
         <w:rPr>
           <w:color w:val="000000"/>
         </w:rPr>
@@ -1001,7 +983,6 @@
           <w:between w:space="0" w:sz="0" w:val="nil"/>
         </w:pBdr>
         <w:shd w:fill="auto" w:val="clear"/>
-        <w:contextualSpacing w:val="0"/>
         <w:rPr>
           <w:color w:val="000000"/>
         </w:rPr>
@@ -1146,7 +1127,6 @@
           <w:between w:space="0" w:sz="0" w:val="nil"/>
         </w:pBdr>
         <w:shd w:fill="auto" w:val="clear"/>
-        <w:contextualSpacing w:val="0"/>
         <w:rPr>
           <w:color w:val="000000"/>
         </w:rPr>
@@ -1214,31 +1194,29 @@
           <w:between w:space="0" w:sz="0" w:val="nil"/>
         </w:pBdr>
         <w:shd w:fill="auto" w:val="clear"/>
-        <w:contextualSpacing w:val="0"/>
-        <w:rPr>
-          <w:color w:val="000000"/>
-        </w:rPr>
-      </w:pPr>
-      <w:r>
-        <w:rPr>
-          <w:rtl w:val="0"/>
-        </w:rPr>
-      </w:r>
-    </w:p>
-    <w:p>
-      <w:pPr>
-        <w:keepNext w:val="0"/>
-        <w:keepLines w:val="0"/>
-        <w:widowControl w:val="0"/>
-        <w:pBdr>
-          <w:top w:space="0" w:sz="0" w:val="nil"/>
-          <w:left w:space="0" w:sz="0" w:val="nil"/>
-          <w:bottom w:space="0" w:sz="0" w:val="nil"/>
-          <w:right w:space="0" w:sz="0" w:val="nil"/>
-          <w:between w:space="0" w:sz="0" w:val="nil"/>
-        </w:pBdr>
-        <w:shd w:fill="auto" w:val="clear"/>
-        <w:contextualSpacing w:val="0"/>
+        <w:rPr>
+          <w:color w:val="000000"/>
+        </w:rPr>
+      </w:pPr>
+      <w:r>
+        <w:rPr>
+          <w:rtl w:val="0"/>
+        </w:rPr>
+      </w:r>
+    </w:p>
+    <w:p>
+      <w:pPr>
+        <w:keepNext w:val="0"/>
+        <w:keepLines w:val="0"/>
+        <w:widowControl w:val="0"/>
+        <w:pBdr>
+          <w:top w:space="0" w:sz="0" w:val="nil"/>
+          <w:left w:space="0" w:sz="0" w:val="nil"/>
+          <w:bottom w:space="0" w:sz="0" w:val="nil"/>
+          <w:right w:space="0" w:sz="0" w:val="nil"/>
+          <w:between w:space="0" w:sz="0" w:val="nil"/>
+        </w:pBdr>
+        <w:shd w:fill="auto" w:val="clear"/>
         <w:rPr>
           <w:color w:val="000000"/>
         </w:rPr>
@@ -1272,7 +1250,6 @@
           <w:between w:space="0" w:sz="0" w:val="nil"/>
         </w:pBdr>
         <w:shd w:fill="auto" w:val="clear"/>
-        <w:contextualSpacing w:val="0"/>
         <w:rPr>
           <w:color w:val="000000"/>
         </w:rPr>
@@ -1448,7 +1425,6 @@
           <w:between w:space="0" w:sz="0" w:val="nil"/>
         </w:pBdr>
         <w:shd w:fill="auto" w:val="clear"/>
-        <w:contextualSpacing w:val="0"/>
         <w:rPr>
           <w:color w:val="000000"/>
         </w:rPr>
@@ -1523,7 +1499,6 @@
           <w:between w:space="0" w:sz="0" w:val="nil"/>
         </w:pBdr>
         <w:shd w:fill="auto" w:val="clear"/>
-        <w:contextualSpacing w:val="0"/>
         <w:rPr>
           <w:color w:val="000000"/>
         </w:rPr>
@@ -1598,7 +1573,6 @@
           <w:between w:space="0" w:sz="0" w:val="nil"/>
         </w:pBdr>
         <w:shd w:fill="auto" w:val="clear"/>
-        <w:contextualSpacing w:val="0"/>
         <w:rPr>
           <w:color w:val="000000"/>
         </w:rPr>
@@ -1707,7 +1681,6 @@
           <w:between w:space="0" w:sz="0" w:val="nil"/>
         </w:pBdr>
         <w:shd w:fill="auto" w:val="clear"/>
-        <w:contextualSpacing w:val="0"/>
         <w:rPr>
           <w:color w:val="000000"/>
           <w:sz w:val="16"/>
@@ -1862,31 +1835,29 @@
           <w:between w:space="0" w:sz="0" w:val="nil"/>
         </w:pBdr>
         <w:shd w:fill="auto" w:val="clear"/>
-        <w:contextualSpacing w:val="0"/>
-        <w:rPr>
-          <w:color w:val="000000"/>
-        </w:rPr>
-      </w:pPr>
-      <w:r>
-        <w:rPr>
-          <w:rtl w:val="0"/>
-        </w:rPr>
-      </w:r>
-    </w:p>
-    <w:p>
-      <w:pPr>
-        <w:keepNext w:val="0"/>
-        <w:keepLines w:val="0"/>
-        <w:widowControl w:val="0"/>
-        <w:pBdr>
-          <w:top w:space="0" w:sz="0" w:val="nil"/>
-          <w:left w:space="0" w:sz="0" w:val="nil"/>
-          <w:bottom w:space="0" w:sz="0" w:val="nil"/>
-          <w:right w:space="0" w:sz="0" w:val="nil"/>
-          <w:between w:space="0" w:sz="0" w:val="nil"/>
-        </w:pBdr>
-        <w:shd w:fill="auto" w:val="clear"/>
-        <w:contextualSpacing w:val="0"/>
+        <w:rPr>
+          <w:color w:val="000000"/>
+        </w:rPr>
+      </w:pPr>
+      <w:r>
+        <w:rPr>
+          <w:rtl w:val="0"/>
+        </w:rPr>
+      </w:r>
+    </w:p>
+    <w:p>
+      <w:pPr>
+        <w:keepNext w:val="0"/>
+        <w:keepLines w:val="0"/>
+        <w:widowControl w:val="0"/>
+        <w:pBdr>
+          <w:top w:space="0" w:sz="0" w:val="nil"/>
+          <w:left w:space="0" w:sz="0" w:val="nil"/>
+          <w:bottom w:space="0" w:sz="0" w:val="nil"/>
+          <w:right w:space="0" w:sz="0" w:val="nil"/>
+          <w:between w:space="0" w:sz="0" w:val="nil"/>
+        </w:pBdr>
+        <w:shd w:fill="auto" w:val="clear"/>
         <w:rPr>
           <w:color w:val="000000"/>
         </w:rPr>
@@ -1920,7 +1891,6 @@
           <w:between w:space="0" w:sz="0" w:val="nil"/>
         </w:pBdr>
         <w:shd w:fill="auto" w:val="clear"/>
-        <w:contextualSpacing w:val="0"/>
         <w:rPr>
           <w:color w:val="000000"/>
         </w:rPr>
@@ -2029,7 +1999,6 @@
           <w:between w:space="0" w:sz="0" w:val="nil"/>
         </w:pBdr>
         <w:shd w:fill="auto" w:val="clear"/>
-        <w:contextualSpacing w:val="0"/>
         <w:rPr>
           <w:color w:val="000000"/>
         </w:rPr>
@@ -2097,31 +2066,29 @@
           <w:between w:space="0" w:sz="0" w:val="nil"/>
         </w:pBdr>
         <w:shd w:fill="auto" w:val="clear"/>
-        <w:contextualSpacing w:val="0"/>
-        <w:rPr>
-          <w:color w:val="000000"/>
-        </w:rPr>
-      </w:pPr>
-      <w:r>
-        <w:rPr>
-          <w:rtl w:val="0"/>
-        </w:rPr>
-      </w:r>
-    </w:p>
-    <w:p>
-      <w:pPr>
-        <w:keepNext w:val="0"/>
-        <w:keepLines w:val="0"/>
-        <w:widowControl w:val="0"/>
-        <w:pBdr>
-          <w:top w:space="0" w:sz="0" w:val="nil"/>
-          <w:left w:space="0" w:sz="0" w:val="nil"/>
-          <w:bottom w:space="0" w:sz="0" w:val="nil"/>
-          <w:right w:space="0" w:sz="0" w:val="nil"/>
-          <w:between w:space="0" w:sz="0" w:val="nil"/>
-        </w:pBdr>
-        <w:shd w:fill="auto" w:val="clear"/>
-        <w:contextualSpacing w:val="0"/>
+        <w:rPr>
+          <w:color w:val="000000"/>
+        </w:rPr>
+      </w:pPr>
+      <w:r>
+        <w:rPr>
+          <w:rtl w:val="0"/>
+        </w:rPr>
+      </w:r>
+    </w:p>
+    <w:p>
+      <w:pPr>
+        <w:keepNext w:val="0"/>
+        <w:keepLines w:val="0"/>
+        <w:widowControl w:val="0"/>
+        <w:pBdr>
+          <w:top w:space="0" w:sz="0" w:val="nil"/>
+          <w:left w:space="0" w:sz="0" w:val="nil"/>
+          <w:bottom w:space="0" w:sz="0" w:val="nil"/>
+          <w:right w:space="0" w:sz="0" w:val="nil"/>
+          <w:between w:space="0" w:sz="0" w:val="nil"/>
+        </w:pBdr>
+        <w:shd w:fill="auto" w:val="clear"/>
         <w:rPr>
           <w:color w:val="000000"/>
         </w:rPr>
@@ -2155,7 +2122,6 @@
           <w:between w:space="0" w:sz="0" w:val="nil"/>
         </w:pBdr>
         <w:shd w:fill="auto" w:val="clear"/>
-        <w:contextualSpacing w:val="0"/>
         <w:rPr>
           <w:color w:val="000000"/>
         </w:rPr>
@@ -2298,7 +2264,6 @@
           <w:between w:space="0" w:sz="0" w:val="nil"/>
         </w:pBdr>
         <w:shd w:fill="auto" w:val="clear"/>
-        <w:contextualSpacing w:val="0"/>
         <w:rPr>
           <w:color w:val="000000"/>
         </w:rPr>
@@ -2421,7 +2386,6 @@
           <w:between w:space="0" w:sz="0" w:val="nil"/>
         </w:pBdr>
         <w:shd w:fill="auto" w:val="clear"/>
-        <w:contextualSpacing w:val="0"/>
         <w:rPr>
           <w:color w:val="000000"/>
         </w:rPr>
@@ -2479,31 +2443,29 @@
           <w:between w:space="0" w:sz="0" w:val="nil"/>
         </w:pBdr>
         <w:shd w:fill="auto" w:val="clear"/>
-        <w:contextualSpacing w:val="0"/>
-        <w:rPr>
-          <w:color w:val="000000"/>
-        </w:rPr>
-      </w:pPr>
-      <w:r>
-        <w:rPr>
-          <w:rtl w:val="0"/>
-        </w:rPr>
-      </w:r>
-    </w:p>
-    <w:p>
-      <w:pPr>
-        <w:keepNext w:val="0"/>
-        <w:keepLines w:val="0"/>
-        <w:widowControl w:val="0"/>
-        <w:pBdr>
-          <w:top w:space="0" w:sz="0" w:val="nil"/>
-          <w:left w:space="0" w:sz="0" w:val="nil"/>
-          <w:bottom w:space="0" w:sz="0" w:val="nil"/>
-          <w:right w:space="0" w:sz="0" w:val="nil"/>
-          <w:between w:space="0" w:sz="0" w:val="nil"/>
-        </w:pBdr>
-        <w:shd w:fill="auto" w:val="clear"/>
-        <w:contextualSpacing w:val="0"/>
+        <w:rPr>
+          <w:color w:val="000000"/>
+        </w:rPr>
+      </w:pPr>
+      <w:r>
+        <w:rPr>
+          <w:rtl w:val="0"/>
+        </w:rPr>
+      </w:r>
+    </w:p>
+    <w:p>
+      <w:pPr>
+        <w:keepNext w:val="0"/>
+        <w:keepLines w:val="0"/>
+        <w:widowControl w:val="0"/>
+        <w:pBdr>
+          <w:top w:space="0" w:sz="0" w:val="nil"/>
+          <w:left w:space="0" w:sz="0" w:val="nil"/>
+          <w:bottom w:space="0" w:sz="0" w:val="nil"/>
+          <w:right w:space="0" w:sz="0" w:val="nil"/>
+          <w:between w:space="0" w:sz="0" w:val="nil"/>
+        </w:pBdr>
+        <w:shd w:fill="auto" w:val="clear"/>
         <w:rPr>
           <w:color w:val="000000"/>
         </w:rPr>
@@ -2571,7 +2533,6 @@
           <w:between w:space="0" w:sz="0" w:val="nil"/>
         </w:pBdr>
         <w:shd w:fill="auto" w:val="clear"/>
-        <w:contextualSpacing w:val="0"/>
         <w:rPr>
           <w:color w:val="000000"/>
         </w:rPr>
@@ -2646,7 +2607,6 @@
           <w:between w:space="0" w:sz="0" w:val="nil"/>
         </w:pBdr>
         <w:shd w:fill="auto" w:val="clear"/>
-        <w:contextualSpacing w:val="0"/>
         <w:rPr>
           <w:color w:val="000000"/>
         </w:rPr>
@@ -2721,31 +2681,29 @@
           <w:between w:space="0" w:sz="0" w:val="nil"/>
         </w:pBdr>
         <w:shd w:fill="auto" w:val="clear"/>
-        <w:contextualSpacing w:val="0"/>
-        <w:rPr>
-          <w:color w:val="000000"/>
-        </w:rPr>
-      </w:pPr>
-      <w:r>
-        <w:rPr>
-          <w:rtl w:val="0"/>
-        </w:rPr>
-      </w:r>
-    </w:p>
-    <w:p>
-      <w:pPr>
-        <w:keepNext w:val="0"/>
-        <w:keepLines w:val="0"/>
-        <w:widowControl w:val="0"/>
-        <w:pBdr>
-          <w:top w:space="0" w:sz="0" w:val="nil"/>
-          <w:left w:space="0" w:sz="0" w:val="nil"/>
-          <w:bottom w:space="0" w:sz="0" w:val="nil"/>
-          <w:right w:space="0" w:sz="0" w:val="nil"/>
-          <w:between w:space="0" w:sz="0" w:val="nil"/>
-        </w:pBdr>
-        <w:shd w:fill="auto" w:val="clear"/>
-        <w:contextualSpacing w:val="0"/>
+        <w:rPr>
+          <w:color w:val="000000"/>
+        </w:rPr>
+      </w:pPr>
+      <w:r>
+        <w:rPr>
+          <w:rtl w:val="0"/>
+        </w:rPr>
+      </w:r>
+    </w:p>
+    <w:p>
+      <w:pPr>
+        <w:keepNext w:val="0"/>
+        <w:keepLines w:val="0"/>
+        <w:widowControl w:val="0"/>
+        <w:pBdr>
+          <w:top w:space="0" w:sz="0" w:val="nil"/>
+          <w:left w:space="0" w:sz="0" w:val="nil"/>
+          <w:bottom w:space="0" w:sz="0" w:val="nil"/>
+          <w:right w:space="0" w:sz="0" w:val="nil"/>
+          <w:between w:space="0" w:sz="0" w:val="nil"/>
+        </w:pBdr>
+        <w:shd w:fill="auto" w:val="clear"/>
         <w:rPr>
           <w:color w:val="000000"/>
         </w:rPr>
@@ -2779,7 +2737,6 @@
           <w:between w:space="0" w:sz="0" w:val="nil"/>
         </w:pBdr>
         <w:shd w:fill="auto" w:val="clear"/>
-        <w:contextualSpacing w:val="0"/>
         <w:rPr>
           <w:color w:val="000000"/>
         </w:rPr>
@@ -2905,7 +2862,6 @@
           <w:between w:space="0" w:sz="0" w:val="nil"/>
         </w:pBdr>
         <w:shd w:fill="auto" w:val="clear"/>
-        <w:contextualSpacing w:val="0"/>
         <w:rPr>
           <w:color w:val="000000"/>
         </w:rPr>
@@ -2946,7 +2902,6 @@
           <w:between w:space="0" w:sz="0" w:val="nil"/>
         </w:pBdr>
         <w:shd w:fill="auto" w:val="clear"/>
-        <w:contextualSpacing w:val="0"/>
         <w:rPr>
           <w:color w:val="000000"/>
         </w:rPr>
@@ -3021,7 +2976,6 @@
           <w:between w:space="0" w:sz="0" w:val="nil"/>
         </w:pBdr>
         <w:shd w:fill="auto" w:val="clear"/>
-        <w:contextualSpacing w:val="0"/>
         <w:rPr>
           <w:color w:val="000000"/>
         </w:rPr>
@@ -3178,7 +3132,6 @@
           <w:between w:space="0" w:sz="0" w:val="nil"/>
         </w:pBdr>
         <w:shd w:fill="auto" w:val="clear"/>
-        <w:contextualSpacing w:val="0"/>
         <w:rPr>
           <w:color w:val="000000"/>
         </w:rPr>
@@ -3330,7 +3283,6 @@
           <w:between w:space="0" w:sz="0" w:val="nil"/>
         </w:pBdr>
         <w:shd w:fill="auto" w:val="clear"/>
-        <w:contextualSpacing w:val="0"/>
         <w:rPr>
           <w:color w:val="000000"/>
         </w:rPr>
@@ -3463,7 +3415,6 @@
           <w:between w:space="0" w:sz="0" w:val="nil"/>
         </w:pBdr>
         <w:shd w:fill="auto" w:val="clear"/>
-        <w:contextualSpacing w:val="0"/>
         <w:rPr>
           <w:color w:val="000000"/>
         </w:rPr>
@@ -3579,7 +3530,6 @@
           <w:between w:space="0" w:sz="0" w:val="nil"/>
         </w:pBdr>
         <w:shd w:fill="auto" w:val="clear"/>
-        <w:contextualSpacing w:val="0"/>
         <w:rPr>
           <w:color w:val="000000"/>
         </w:rPr>
@@ -3654,7 +3604,6 @@
           <w:between w:space="0" w:sz="0" w:val="nil"/>
         </w:pBdr>
         <w:shd w:fill="auto" w:val="clear"/>
-        <w:contextualSpacing w:val="0"/>
         <w:rPr>
           <w:color w:val="000000"/>
         </w:rPr>
@@ -3729,7 +3678,6 @@
           <w:between w:space="0" w:sz="0" w:val="nil"/>
         </w:pBdr>
         <w:shd w:fill="auto" w:val="clear"/>
-        <w:contextualSpacing w:val="0"/>
         <w:rPr>
           <w:color w:val="000000"/>
         </w:rPr>
@@ -3933,7 +3881,6 @@
           <w:between w:space="0" w:sz="0" w:val="nil"/>
         </w:pBdr>
         <w:shd w:fill="auto" w:val="clear"/>
-        <w:contextualSpacing w:val="0"/>
         <w:rPr>
           <w:color w:val="000000"/>
         </w:rPr>
@@ -4022,7 +3969,6 @@
           <w:between w:space="0" w:sz="0" w:val="nil"/>
         </w:pBdr>
         <w:shd w:fill="auto" w:val="clear"/>
-        <w:contextualSpacing w:val="0"/>
         <w:rPr>
           <w:color w:val="000000"/>
         </w:rPr>
@@ -4080,7 +4026,6 @@
           <w:between w:space="0" w:sz="0" w:val="nil"/>
         </w:pBdr>
         <w:shd w:fill="auto" w:val="clear"/>
-        <w:contextualSpacing w:val="0"/>
         <w:rPr>
           <w:color w:val="000000"/>
         </w:rPr>
@@ -4165,7 +4110,6 @@
           <w:between w:space="0" w:sz="0" w:val="nil"/>
         </w:pBdr>
         <w:shd w:fill="auto" w:val="clear"/>
-        <w:contextualSpacing w:val="0"/>
         <w:rPr>
           <w:color w:val="000000"/>
         </w:rPr>
@@ -4213,7 +4157,6 @@
         <w:shd w:fill="auto" w:val="clear"/>
         <w:spacing w:after="0" w:before="0" w:line="240" w:lineRule="auto"/>
         <w:ind w:left="0" w:right="0" w:firstLine="0"/>
-        <w:contextualSpacing w:val="0"/>
         <w:jc w:val="left"/>
         <w:rPr>
           <w:rFonts w:ascii="Arial" w:cs="Arial" w:eastAsia="Arial" w:hAnsi="Arial"/>
@@ -4262,7 +4205,6 @@
         <w:shd w:fill="auto" w:val="clear"/>
         <w:spacing w:after="0" w:before="0" w:line="240" w:lineRule="auto"/>
         <w:ind w:left="0" w:right="0" w:firstLine="0"/>
-        <w:contextualSpacing w:val="0"/>
         <w:jc w:val="left"/>
         <w:rPr>
           <w:rFonts w:ascii="Arial" w:cs="Arial" w:eastAsia="Arial" w:hAnsi="Arial"/>
@@ -4311,7 +4253,6 @@
         <w:shd w:fill="auto" w:val="clear"/>
         <w:spacing w:after="0" w:before="0" w:line="240" w:lineRule="auto"/>
         <w:ind w:left="0" w:right="0" w:firstLine="0"/>
-        <w:contextualSpacing w:val="0"/>
         <w:jc w:val="left"/>
         <w:rPr>
           <w:rFonts w:ascii="Arial" w:cs="Arial" w:eastAsia="Arial" w:hAnsi="Arial"/>
@@ -4362,7 +4303,6 @@
         <w:shd w:fill="auto" w:val="clear"/>
         <w:spacing w:after="0" w:before="0" w:line="240" w:lineRule="auto"/>
         <w:ind w:left="0" w:right="0" w:firstLine="0"/>
-        <w:contextualSpacing w:val="0"/>
         <w:jc w:val="left"/>
         <w:rPr>
           <w:rFonts w:ascii="Arial" w:cs="Arial" w:eastAsia="Arial" w:hAnsi="Arial"/>
@@ -4413,7 +4353,6 @@
         <w:shd w:fill="auto" w:val="clear"/>
         <w:spacing w:after="0" w:before="0" w:line="240" w:lineRule="auto"/>
         <w:ind w:left="0" w:right="0" w:firstLine="0"/>
-        <w:contextualSpacing w:val="0"/>
         <w:jc w:val="left"/>
         <w:rPr>
           <w:rFonts w:ascii="Arial" w:cs="Arial" w:eastAsia="Arial" w:hAnsi="Arial"/>
@@ -4462,7 +4401,6 @@
         <w:shd w:fill="auto" w:val="clear"/>
         <w:spacing w:after="0" w:before="0" w:line="240" w:lineRule="auto"/>
         <w:ind w:left="0" w:right="0" w:firstLine="0"/>
-        <w:contextualSpacing w:val="0"/>
         <w:jc w:val="left"/>
         <w:rPr>
           <w:rFonts w:ascii="Arial" w:cs="Arial" w:eastAsia="Arial" w:hAnsi="Arial"/>
@@ -4511,7 +4449,6 @@
         <w:shd w:fill="auto" w:val="clear"/>
         <w:spacing w:after="0" w:before="0" w:line="240" w:lineRule="auto"/>
         <w:ind w:left="0" w:right="0" w:firstLine="0"/>
-        <w:contextualSpacing w:val="0"/>
         <w:jc w:val="left"/>
         <w:rPr>
           <w:rFonts w:ascii="Arial" w:cs="Arial" w:eastAsia="Arial" w:hAnsi="Arial"/>
@@ -4562,7 +4499,6 @@
         <w:shd w:fill="auto" w:val="clear"/>
         <w:spacing w:after="0" w:before="0" w:line="240" w:lineRule="auto"/>
         <w:ind w:left="0" w:right="0" w:firstLine="0"/>
-        <w:contextualSpacing w:val="0"/>
         <w:jc w:val="left"/>
         <w:rPr>
           <w:rFonts w:ascii="Arial" w:cs="Arial" w:eastAsia="Arial" w:hAnsi="Arial"/>
@@ -4613,7 +4549,6 @@
         <w:shd w:fill="auto" w:val="clear"/>
         <w:spacing w:after="0" w:before="0" w:line="240" w:lineRule="auto"/>
         <w:ind w:left="0" w:right="0" w:firstLine="0"/>
-        <w:contextualSpacing w:val="0"/>
         <w:jc w:val="left"/>
         <w:rPr>
           <w:rFonts w:ascii="Arial" w:cs="Arial" w:eastAsia="Arial" w:hAnsi="Arial"/>
@@ -4662,7 +4597,6 @@
         <w:shd w:fill="auto" w:val="clear"/>
         <w:spacing w:after="0" w:before="0" w:line="240" w:lineRule="auto"/>
         <w:ind w:left="0" w:right="0" w:firstLine="0"/>
-        <w:contextualSpacing w:val="0"/>
         <w:jc w:val="left"/>
         <w:rPr>
           <w:rFonts w:ascii="Arial" w:cs="Arial" w:eastAsia="Arial" w:hAnsi="Arial"/>
